--- a/WIP/Team_Alpha_Project_Progress.docx
+++ b/WIP/Team_Alpha_Project_Progress.docx
@@ -1242,7 +1242,16 @@
                 <w:sz w:val="20"/>
                 <w:szCs w:val="20"/>
               </w:rPr>
-              <w:t>10</w:t>
+              <w:t>2</w:t>
+            </w:r>
+            <w:r>
+              <w:rPr>
+                <w:rFonts w:ascii="Verdana" w:eastAsia="Verdana" w:hAnsi="Verdana" w:cs="Verdana"/>
+                <w:color w:val="000000"/>
+                <w:sz w:val="20"/>
+                <w:szCs w:val="20"/>
+              </w:rPr>
+              <w:t>0</w:t>
             </w:r>
             <w:r>
               <w:rPr>
@@ -1571,16 +1580,7 @@
           <w:sz w:val="20"/>
           <w:szCs w:val="20"/>
         </w:rPr>
-        <w:t>Implement Feedback loop</w:t>
-      </w:r>
-      <w:r>
-        <w:rPr>
-          <w:rFonts w:ascii="Verdana" w:eastAsia="Verdana" w:hAnsi="Verdana" w:cs="Verdana"/>
-          <w:color w:val="FF0000"/>
-          <w:sz w:val="20"/>
-          <w:szCs w:val="20"/>
-        </w:rPr>
-        <w:t>”.</w:t>
+        <w:t>Implement Feedback loop”.</w:t>
       </w:r>
       <w:r>
         <w:rPr>
